--- a/Angular Assignment.docx
+++ b/Angular Assignment.docx
@@ -1299,7 +1299,7 @@
         </w:rPr>
         <w:tab/>
       </w:r>
-      <w:hyperlink r:id="rId5" w:history="1">
+      <w:hyperlink r:id="rId6" w:history="1">
         <w:r>
           <w:rPr>
             <w:rStyle w:val="Hyperlink"/>
@@ -1326,6 +1326,93 @@
       </w:r>
     </w:p>
     <w:p>
+      <w:r>
+        <w:rPr>
+          <w:lang w:val="en-US"/>
+        </w:rPr>
+        <w:tab/>
+      </w:r>
+      <w:hyperlink r:id="rId7" w:history="1">
+        <w:r>
+          <w:rPr>
+            <w:rStyle w:val="Hyperlink"/>
+          </w:rPr>
+          <w:t>https://yankit-chauhan.github.io/NAGP-Angular/</w:t>
+        </w:r>
+      </w:hyperlink>
+    </w:p>
+    <w:p>
+      <w:r>
+        <w:tab/>
+        <w:t>Website is working but as I was unable to deploy Fake JSON server, some pages won’t work.</w:t>
+      </w:r>
+    </w:p>
+    <w:p>
+      <w:pPr>
+        <w:pStyle w:val="Heading2"/>
+        <w:rPr>
+          <w:b/>
+        </w:rPr>
+      </w:pPr>
+      <w:r>
+        <w:rPr>
+          <w:b/>
+        </w:rPr>
+        <w:t>Admin Login Credentials</w:t>
+      </w:r>
+    </w:p>
+    <w:p>
+      <w:r>
+        <w:tab/>
+      </w:r>
+      <w:proofErr w:type="gramStart"/>
+      <w:r>
+        <w:t>Username :</w:t>
+      </w:r>
+      <w:proofErr w:type="gramEnd"/>
+      <w:r>
+        <w:t xml:space="preserve"> admin</w:t>
+      </w:r>
+    </w:p>
+    <w:p>
+      <w:r>
+        <w:tab/>
+        <w:t xml:space="preserve">Password: </w:t>
+      </w:r>
+      <w:proofErr w:type="spellStart"/>
+      <w:r>
+        <w:t>nimda</w:t>
+      </w:r>
+      <w:proofErr w:type="spellEnd"/>
+    </w:p>
+    <w:p>
+      <w:pPr>
+        <w:pStyle w:val="Heading2"/>
+        <w:rPr>
+          <w:b/>
+        </w:rPr>
+      </w:pPr>
+      <w:r>
+        <w:rPr>
+          <w:b/>
+        </w:rPr>
+        <w:t>Screenshots</w:t>
+      </w:r>
+    </w:p>
+    <w:p>
+      <w:pPr>
+        <w:rPr>
+          <w:b/>
+        </w:rPr>
+      </w:pPr>
+      <w:r>
+        <w:rPr>
+          <w:b/>
+        </w:rPr>
+        <w:t>Dashboard:</w:t>
+      </w:r>
+    </w:p>
+    <w:p>
       <w:pPr>
         <w:rPr>
           <w:lang w:val="en-US"/>
@@ -1333,6 +1420,414 @@
       </w:pPr>
       <w:bookmarkStart w:id="0" w:name="_GoBack"/>
       <w:bookmarkEnd w:id="0"/>
+      <w:r>
+        <w:rPr>
+          <w:lang w:val="en-US"/>
+        </w:rPr>
+        <w:drawing>
+          <wp:inline distT="0" distB="0" distL="0" distR="0" wp14:anchorId="551FC874" wp14:editId="6769CE92">
+            <wp:extent cx="5731510" cy="2611755"/>
+            <wp:effectExtent l="0" t="0" r="2540" b="0"/>
+            <wp:docPr id="1" name="Picture 1"/>
+            <wp:cNvGraphicFramePr>
+              <a:graphicFrameLocks xmlns:a="http://schemas.openxmlformats.org/drawingml/2006/main" noChangeAspect="1"/>
+            </wp:cNvGraphicFramePr>
+            <a:graphic xmlns:a="http://schemas.openxmlformats.org/drawingml/2006/main">
+              <a:graphicData uri="http://schemas.openxmlformats.org/drawingml/2006/picture">
+                <pic:pic xmlns:pic="http://schemas.openxmlformats.org/drawingml/2006/picture">
+                  <pic:nvPicPr>
+                    <pic:cNvPr id="1" name=""/>
+                    <pic:cNvPicPr/>
+                  </pic:nvPicPr>
+                  <pic:blipFill>
+                    <a:blip r:embed="rId8"/>
+                    <a:stretch>
+                      <a:fillRect/>
+                    </a:stretch>
+                  </pic:blipFill>
+                  <pic:spPr>
+                    <a:xfrm>
+                      <a:off x="0" y="0"/>
+                      <a:ext cx="5731510" cy="2611755"/>
+                    </a:xfrm>
+                    <a:prstGeom prst="rect">
+                      <a:avLst/>
+                    </a:prstGeom>
+                  </pic:spPr>
+                </pic:pic>
+              </a:graphicData>
+            </a:graphic>
+          </wp:inline>
+        </w:drawing>
+      </w:r>
+    </w:p>
+    <w:p>
+      <w:pPr>
+        <w:rPr>
+          <w:lang w:val="en-US"/>
+        </w:rPr>
+      </w:pPr>
+      <w:r>
+        <w:rPr>
+          <w:lang w:val="en-US"/>
+        </w:rPr>
+        <w:br w:type="page"/>
+      </w:r>
+    </w:p>
+    <w:p>
+      <w:pPr>
+        <w:rPr>
+          <w:b/>
+          <w:lang w:val="en-US"/>
+        </w:rPr>
+      </w:pPr>
+      <w:r>
+        <w:rPr>
+          <w:b/>
+          <w:lang w:val="en-US"/>
+        </w:rPr>
+        <w:lastRenderedPageBreak/>
+        <w:t xml:space="preserve">Latest News: </w:t>
+      </w:r>
+    </w:p>
+    <w:p>
+      <w:pPr>
+        <w:rPr>
+          <w:lang w:val="en-US"/>
+        </w:rPr>
+      </w:pPr>
+      <w:r>
+        <w:rPr>
+          <w:lang w:val="en-US"/>
+        </w:rPr>
+        <w:drawing>
+          <wp:inline distT="0" distB="0" distL="0" distR="0" wp14:anchorId="03B319B7" wp14:editId="5BFCB6DF">
+            <wp:extent cx="5731510" cy="2649855"/>
+            <wp:effectExtent l="0" t="0" r="2540" b="0"/>
+            <wp:docPr id="2" name="Picture 2"/>
+            <wp:cNvGraphicFramePr>
+              <a:graphicFrameLocks xmlns:a="http://schemas.openxmlformats.org/drawingml/2006/main" noChangeAspect="1"/>
+            </wp:cNvGraphicFramePr>
+            <a:graphic xmlns:a="http://schemas.openxmlformats.org/drawingml/2006/main">
+              <a:graphicData uri="http://schemas.openxmlformats.org/drawingml/2006/picture">
+                <pic:pic xmlns:pic="http://schemas.openxmlformats.org/drawingml/2006/picture">
+                  <pic:nvPicPr>
+                    <pic:cNvPr id="1" name=""/>
+                    <pic:cNvPicPr/>
+                  </pic:nvPicPr>
+                  <pic:blipFill>
+                    <a:blip r:embed="rId9"/>
+                    <a:stretch>
+                      <a:fillRect/>
+                    </a:stretch>
+                  </pic:blipFill>
+                  <pic:spPr>
+                    <a:xfrm>
+                      <a:off x="0" y="0"/>
+                      <a:ext cx="5731510" cy="2649855"/>
+                    </a:xfrm>
+                    <a:prstGeom prst="rect">
+                      <a:avLst/>
+                    </a:prstGeom>
+                  </pic:spPr>
+                </pic:pic>
+              </a:graphicData>
+            </a:graphic>
+          </wp:inline>
+        </w:drawing>
+      </w:r>
+    </w:p>
+    <w:p>
+      <w:pPr>
+        <w:rPr>
+          <w:b/>
+          <w:lang w:val="en-US"/>
+        </w:rPr>
+      </w:pPr>
+      <w:r>
+        <w:rPr>
+          <w:b/>
+          <w:lang w:val="en-US"/>
+        </w:rPr>
+        <w:t>Precautions:</w:t>
+      </w:r>
+    </w:p>
+    <w:p>
+      <w:pPr>
+        <w:rPr>
+          <w:lang w:val="en-US"/>
+        </w:rPr>
+      </w:pPr>
+      <w:r>
+        <w:rPr>
+          <w:lang w:val="en-US"/>
+        </w:rPr>
+        <w:drawing>
+          <wp:inline distT="0" distB="0" distL="0" distR="0" wp14:anchorId="10FE29BC" wp14:editId="68C36191">
+            <wp:extent cx="5731510" cy="2723515"/>
+            <wp:effectExtent l="0" t="0" r="2540" b="635"/>
+            <wp:docPr id="3" name="Picture 3"/>
+            <wp:cNvGraphicFramePr>
+              <a:graphicFrameLocks xmlns:a="http://schemas.openxmlformats.org/drawingml/2006/main" noChangeAspect="1"/>
+            </wp:cNvGraphicFramePr>
+            <a:graphic xmlns:a="http://schemas.openxmlformats.org/drawingml/2006/main">
+              <a:graphicData uri="http://schemas.openxmlformats.org/drawingml/2006/picture">
+                <pic:pic xmlns:pic="http://schemas.openxmlformats.org/drawingml/2006/picture">
+                  <pic:nvPicPr>
+                    <pic:cNvPr id="1" name=""/>
+                    <pic:cNvPicPr/>
+                  </pic:nvPicPr>
+                  <pic:blipFill>
+                    <a:blip r:embed="rId10"/>
+                    <a:stretch>
+                      <a:fillRect/>
+                    </a:stretch>
+                  </pic:blipFill>
+                  <pic:spPr>
+                    <a:xfrm>
+                      <a:off x="0" y="0"/>
+                      <a:ext cx="5731510" cy="2723515"/>
+                    </a:xfrm>
+                    <a:prstGeom prst="rect">
+                      <a:avLst/>
+                    </a:prstGeom>
+                  </pic:spPr>
+                </pic:pic>
+              </a:graphicData>
+            </a:graphic>
+          </wp:inline>
+        </w:drawing>
+      </w:r>
+    </w:p>
+    <w:p>
+      <w:pPr>
+        <w:rPr>
+          <w:lang w:val="en-US"/>
+        </w:rPr>
+      </w:pPr>
+      <w:r>
+        <w:rPr>
+          <w:lang w:val="en-US"/>
+        </w:rPr>
+        <w:br w:type="page"/>
+      </w:r>
+    </w:p>
+    <w:p>
+      <w:pPr>
+        <w:rPr>
+          <w:b/>
+          <w:lang w:val="en-US"/>
+        </w:rPr>
+      </w:pPr>
+      <w:r>
+        <w:rPr>
+          <w:b/>
+          <w:lang w:val="en-US"/>
+        </w:rPr>
+        <w:lastRenderedPageBreak/>
+        <w:t>Admin Login:</w:t>
+      </w:r>
+    </w:p>
+    <w:p>
+      <w:pPr>
+        <w:rPr>
+          <w:lang w:val="en-US"/>
+        </w:rPr>
+      </w:pPr>
+      <w:r>
+        <w:rPr>
+          <w:lang w:val="en-US"/>
+        </w:rPr>
+        <w:drawing>
+          <wp:inline distT="0" distB="0" distL="0" distR="0" wp14:anchorId="64FEC50A" wp14:editId="128CE765">
+            <wp:extent cx="5731510" cy="2734310"/>
+            <wp:effectExtent l="0" t="0" r="2540" b="8890"/>
+            <wp:docPr id="4" name="Picture 4"/>
+            <wp:cNvGraphicFramePr>
+              <a:graphicFrameLocks xmlns:a="http://schemas.openxmlformats.org/drawingml/2006/main" noChangeAspect="1"/>
+            </wp:cNvGraphicFramePr>
+            <a:graphic xmlns:a="http://schemas.openxmlformats.org/drawingml/2006/main">
+              <a:graphicData uri="http://schemas.openxmlformats.org/drawingml/2006/picture">
+                <pic:pic xmlns:pic="http://schemas.openxmlformats.org/drawingml/2006/picture">
+                  <pic:nvPicPr>
+                    <pic:cNvPr id="1" name=""/>
+                    <pic:cNvPicPr/>
+                  </pic:nvPicPr>
+                  <pic:blipFill>
+                    <a:blip r:embed="rId11"/>
+                    <a:stretch>
+                      <a:fillRect/>
+                    </a:stretch>
+                  </pic:blipFill>
+                  <pic:spPr>
+                    <a:xfrm>
+                      <a:off x="0" y="0"/>
+                      <a:ext cx="5731510" cy="2734310"/>
+                    </a:xfrm>
+                    <a:prstGeom prst="rect">
+                      <a:avLst/>
+                    </a:prstGeom>
+                  </pic:spPr>
+                </pic:pic>
+              </a:graphicData>
+            </a:graphic>
+          </wp:inline>
+        </w:drawing>
+      </w:r>
+    </w:p>
+    <w:p>
+      <w:pPr>
+        <w:rPr>
+          <w:lang w:val="en-US"/>
+        </w:rPr>
+      </w:pPr>
+    </w:p>
+    <w:p>
+      <w:pPr>
+        <w:rPr>
+          <w:b/>
+          <w:lang w:val="en-US"/>
+        </w:rPr>
+      </w:pPr>
+      <w:r>
+        <w:rPr>
+          <w:b/>
+          <w:lang w:val="en-US"/>
+        </w:rPr>
+        <w:t>Admin Dashboard:</w:t>
+      </w:r>
+    </w:p>
+    <w:p>
+      <w:pPr>
+        <w:rPr>
+          <w:lang w:val="en-US"/>
+        </w:rPr>
+      </w:pPr>
+      <w:r>
+        <w:rPr>
+          <w:lang w:val="en-US"/>
+        </w:rPr>
+        <w:drawing>
+          <wp:inline distT="0" distB="0" distL="0" distR="0" wp14:anchorId="76F2331D" wp14:editId="2F9610CD">
+            <wp:extent cx="5731510" cy="2760980"/>
+            <wp:effectExtent l="0" t="0" r="2540" b="1270"/>
+            <wp:docPr id="5" name="Picture 5"/>
+            <wp:cNvGraphicFramePr>
+              <a:graphicFrameLocks xmlns:a="http://schemas.openxmlformats.org/drawingml/2006/main" noChangeAspect="1"/>
+            </wp:cNvGraphicFramePr>
+            <a:graphic xmlns:a="http://schemas.openxmlformats.org/drawingml/2006/main">
+              <a:graphicData uri="http://schemas.openxmlformats.org/drawingml/2006/picture">
+                <pic:pic xmlns:pic="http://schemas.openxmlformats.org/drawingml/2006/picture">
+                  <pic:nvPicPr>
+                    <pic:cNvPr id="1" name=""/>
+                    <pic:cNvPicPr/>
+                  </pic:nvPicPr>
+                  <pic:blipFill>
+                    <a:blip r:embed="rId12"/>
+                    <a:stretch>
+                      <a:fillRect/>
+                    </a:stretch>
+                  </pic:blipFill>
+                  <pic:spPr>
+                    <a:xfrm>
+                      <a:off x="0" y="0"/>
+                      <a:ext cx="5731510" cy="2760980"/>
+                    </a:xfrm>
+                    <a:prstGeom prst="rect">
+                      <a:avLst/>
+                    </a:prstGeom>
+                  </pic:spPr>
+                </pic:pic>
+              </a:graphicData>
+            </a:graphic>
+          </wp:inline>
+        </w:drawing>
+      </w:r>
+    </w:p>
+    <w:p>
+      <w:pPr>
+        <w:rPr>
+          <w:lang w:val="en-US"/>
+        </w:rPr>
+      </w:pPr>
+    </w:p>
+    <w:p>
+      <w:pPr>
+        <w:rPr>
+          <w:lang w:val="en-US"/>
+        </w:rPr>
+      </w:pPr>
+      <w:r>
+        <w:rPr>
+          <w:lang w:val="en-US"/>
+        </w:rPr>
+        <w:br w:type="page"/>
+      </w:r>
+    </w:p>
+    <w:p>
+      <w:pPr>
+        <w:rPr>
+          <w:b/>
+          <w:lang w:val="en-US"/>
+        </w:rPr>
+      </w:pPr>
+      <w:r>
+        <w:rPr>
+          <w:b/>
+          <w:lang w:val="en-US"/>
+        </w:rPr>
+        <w:lastRenderedPageBreak/>
+        <w:t>Add News:</w:t>
+      </w:r>
+    </w:p>
+    <w:p>
+      <w:pPr>
+        <w:rPr>
+          <w:b/>
+          <w:lang w:val="en-US"/>
+        </w:rPr>
+      </w:pPr>
+      <w:r>
+        <w:rPr>
+          <w:b/>
+          <w:lang w:val="en-US"/>
+        </w:rPr>
+        <w:drawing>
+          <wp:inline distT="0" distB="0" distL="0" distR="0" wp14:anchorId="3FD1ACBF" wp14:editId="7E110730">
+            <wp:extent cx="5731510" cy="2740660"/>
+            <wp:effectExtent l="0" t="0" r="2540" b="2540"/>
+            <wp:docPr id="6" name="Picture 6"/>
+            <wp:cNvGraphicFramePr>
+              <a:graphicFrameLocks xmlns:a="http://schemas.openxmlformats.org/drawingml/2006/main" noChangeAspect="1"/>
+            </wp:cNvGraphicFramePr>
+            <a:graphic xmlns:a="http://schemas.openxmlformats.org/drawingml/2006/main">
+              <a:graphicData uri="http://schemas.openxmlformats.org/drawingml/2006/picture">
+                <pic:pic xmlns:pic="http://schemas.openxmlformats.org/drawingml/2006/picture">
+                  <pic:nvPicPr>
+                    <pic:cNvPr id="1" name=""/>
+                    <pic:cNvPicPr/>
+                  </pic:nvPicPr>
+                  <pic:blipFill>
+                    <a:blip r:embed="rId13"/>
+                    <a:stretch>
+                      <a:fillRect/>
+                    </a:stretch>
+                  </pic:blipFill>
+                  <pic:spPr>
+                    <a:xfrm>
+                      <a:off x="0" y="0"/>
+                      <a:ext cx="5731510" cy="2740660"/>
+                    </a:xfrm>
+                    <a:prstGeom prst="rect">
+                      <a:avLst/>
+                    </a:prstGeom>
+                  </pic:spPr>
+                </pic:pic>
+              </a:graphicData>
+            </a:graphic>
+          </wp:inline>
+        </w:drawing>
+      </w:r>
     </w:p>
     <w:sectPr>
       <w:pgSz w:w="11906" w:h="16838"/>
@@ -2633,4 +3128,16 @@
     </a:ext>
   </a:extLst>
 </a:theme>
+</file>
+
+<file path=customXml/item1.xml><?xml version="1.0" encoding="utf-8"?>
+<b:Sources xmlns:b="http://schemas.openxmlformats.org/officeDocument/2006/bibliography" xmlns="http://schemas.openxmlformats.org/officeDocument/2006/bibliography" SelectedStyle="\APASixthEditionOfficeOnline.xsl" StyleName="APA" Version="6"/>
+</file>
+
+<file path=customXml/itemProps1.xml><?xml version="1.0" encoding="utf-8"?>
+<ds:datastoreItem xmlns:ds="http://schemas.openxmlformats.org/officeDocument/2006/customXml" ds:itemID="{B02342CA-6723-4D70-A646-BC6E01527D02}">
+  <ds:schemaRefs>
+    <ds:schemaRef ds:uri="http://schemas.openxmlformats.org/officeDocument/2006/bibliography"/>
+  </ds:schemaRefs>
+</ds:datastoreItem>
 </file>
--- a/Angular Assignment.docx
+++ b/Angular Assignment.docx
@@ -1340,12 +1340,8 @@
           <w:t>https://yankit-chauhan.github.io/NAGP-Angular/</w:t>
         </w:r>
       </w:hyperlink>
-    </w:p>
-    <w:p>
-      <w:r>
-        <w:tab/>
-        <w:t>Website is working but as I was unable to deploy Fake JSON server, some pages won’t work.</w:t>
-      </w:r>
+      <w:bookmarkStart w:id="0" w:name="_GoBack"/>
+      <w:bookmarkEnd w:id="0"/>
     </w:p>
     <w:p>
       <w:pPr>
@@ -1418,8 +1414,6 @@
           <w:lang w:val="en-US"/>
         </w:rPr>
       </w:pPr>
-      <w:bookmarkStart w:id="0" w:name="_GoBack"/>
-      <w:bookmarkEnd w:id="0"/>
       <w:r>
         <w:rPr>
           <w:lang w:val="en-US"/>
@@ -3135,7 +3129,7 @@
 </file>
 
 <file path=customXml/itemProps1.xml><?xml version="1.0" encoding="utf-8"?>
-<ds:datastoreItem xmlns:ds="http://schemas.openxmlformats.org/officeDocument/2006/customXml" ds:itemID="{B02342CA-6723-4D70-A646-BC6E01527D02}">
+<ds:datastoreItem xmlns:ds="http://schemas.openxmlformats.org/officeDocument/2006/customXml" ds:itemID="{681181D8-0F6E-4931-AEB5-B7E344CC3729}">
   <ds:schemaRefs>
     <ds:schemaRef ds:uri="http://schemas.openxmlformats.org/officeDocument/2006/bibliography"/>
   </ds:schemaRefs>
